--- a/Draven开发说明.docx
+++ b/Draven开发说明.docx
@@ -426,9 +426,6 @@
     <w:p>
       <w:pPr>
         <w:pStyle w:val="1"/>
-        <w:rPr>
-          <w:rFonts w:hint="eastAsia"/>
-        </w:rPr>
       </w:pPr>
       <w:r>
         <w:rPr>
@@ -448,7 +445,6 @@
     <w:p>
       <w:pPr>
         <w:rPr>
-          <w:rFonts w:hint="eastAsia"/>
           <w:b/>
         </w:rPr>
       </w:pPr>
@@ -458,9 +454,64 @@
           <w:b/>
         </w:rPr>
         <w:t>在将非投票计算和数据库相关的操作已经加入那两列了，不过出现了新的BUG，就是计算不出最终算术结果了！需要石淑媛去看看。</w:t>
+      </w:r>
+    </w:p>
+    <w:p>
+      <w:pPr>
+        <w:pStyle w:val="1"/>
+        <w:rPr>
+          <w:rFonts w:hint="eastAsia"/>
+        </w:rPr>
+      </w:pPr>
+      <w:r>
+        <w:rPr>
+          <w:rFonts w:hint="eastAsia"/>
+        </w:rPr>
+        <w:t>版本4.2</w:t>
+      </w:r>
+    </w:p>
+    <w:p>
+      <w:r>
+        <w:rPr>
+          <w:rFonts w:hint="eastAsia"/>
+        </w:rPr>
+        <w:t>现在创建活动</w:t>
+      </w:r>
+      <w:r>
+        <w:rPr>
+          <w:rFonts w:hint="eastAsia"/>
+        </w:rPr>
+        <w:t>已经完全可以记录在activity数据表中，并且创建一个和活动名称相同的数据表。</w:t>
+      </w:r>
+    </w:p>
+    <w:p>
+      <w:r>
+        <w:rPr>
+          <w:rFonts w:hint="eastAsia"/>
+        </w:rPr>
+        <w:t>接下来就要写在活动名的表中添加创建者的信息。</w:t>
+      </w:r>
+    </w:p>
+    <w:p>
+      <w:pPr>
+        <w:rPr>
+          <w:rFonts w:hint="eastAsia"/>
+        </w:rPr>
+      </w:pPr>
+      <w:r>
+        <w:rPr>
+          <w:rFonts w:hint="eastAsia"/>
+        </w:rPr>
+        <w:t>还有要实现</w:t>
       </w:r>
       <w:bookmarkStart w:id="0" w:name="_GoBack"/>
       <w:bookmarkEnd w:id="0"/>
+      <w:r>
+        <w:rPr>
+          <w:rFonts w:hint="eastAsia"/>
+        </w:rPr>
+        <w:t>关于搜索用户以及添加用户的功能了。</w:t>
+      </w:r>
     </w:p>
     <w:sectPr>
       <w:pgSz w:w="11906" w:h="16838"/>

--- a/Draven开发说明.docx
+++ b/Draven开发说明.docx
@@ -459,9 +459,6 @@
     <w:p>
       <w:pPr>
         <w:pStyle w:val="1"/>
-        <w:rPr>
-          <w:rFonts w:hint="eastAsia"/>
-        </w:rPr>
       </w:pPr>
       <w:r>
         <w:rPr>
@@ -493,25 +490,56 @@
       </w:r>
     </w:p>
     <w:p>
-      <w:pPr>
-        <w:rPr>
-          <w:rFonts w:hint="eastAsia"/>
-        </w:rPr>
-      </w:pPr>
-      <w:r>
-        <w:rPr>
-          <w:rFonts w:hint="eastAsia"/>
-        </w:rPr>
-        <w:t>还有要实现</w:t>
+      <w:r>
+        <w:rPr>
+          <w:rFonts w:hint="eastAsia"/>
+        </w:rPr>
+        <w:t>还有要实现关于搜索用户以及添加用户的功能了。</w:t>
+      </w:r>
+    </w:p>
+    <w:p>
+      <w:pPr>
+        <w:pStyle w:val="1"/>
+        <w:rPr>
+          <w:rFonts w:hint="eastAsia"/>
+        </w:rPr>
+      </w:pPr>
+      <w:r>
+        <w:rPr>
+          <w:rFonts w:hint="eastAsia"/>
+        </w:rPr>
+        <w:lastRenderedPageBreak/>
+        <w:t>版本4.3</w:t>
+      </w:r>
+    </w:p>
+    <w:p>
+      <w:r>
+        <w:rPr>
+          <w:rFonts w:hint="eastAsia"/>
+        </w:rPr>
+        <w:t>现在创建活动已经完全可以记录在activity</w:t>
+      </w:r>
+      <w:r>
+        <w:rPr>
+          <w:rFonts w:hint="eastAsia"/>
+        </w:rPr>
+        <w:t>数据表中，并且创建一个和活动名称相同的数据表，并且在新建的表中添加了创建者的信息，还有的就是对新建的表多添加了两列。</w:t>
+      </w:r>
+    </w:p>
+    <w:p>
+      <w:pPr>
+        <w:rPr>
+          <w:rFonts w:hint="eastAsia"/>
+        </w:rPr>
+      </w:pPr>
+      <w:r>
+        <w:rPr>
+          <w:rFonts w:hint="eastAsia"/>
+        </w:rPr>
+        <w:t>接下来要写添加用户的功能了。</w:t>
       </w:r>
       <w:bookmarkStart w:id="0" w:name="_GoBack"/>
       <w:bookmarkEnd w:id="0"/>
-      <w:r>
-        <w:rPr>
-          <w:rFonts w:hint="eastAsia"/>
-        </w:rPr>
-        <w:t>关于搜索用户以及添加用户的功能了。</w:t>
-      </w:r>
     </w:p>
     <w:sectPr>
       <w:pgSz w:w="11906" w:h="16838"/>

--- a/Draven开发说明.docx
+++ b/Draven开发说明.docx
@@ -500,9 +500,6 @@
     <w:p>
       <w:pPr>
         <w:pStyle w:val="1"/>
-        <w:rPr>
-          <w:rFonts w:hint="eastAsia"/>
-        </w:rPr>
       </w:pPr>
       <w:r>
         <w:rPr>
@@ -517,27 +514,227 @@
         <w:rPr>
           <w:rFonts w:hint="eastAsia"/>
         </w:rPr>
-        <w:t>现在创建活动已经完全可以记录在activity</w:t>
-      </w:r>
-      <w:r>
-        <w:rPr>
-          <w:rFonts w:hint="eastAsia"/>
-        </w:rPr>
-        <w:t>数据表中，并且创建一个和活动名称相同的数据表，并且在新建的表中添加了创建者的信息，还有的就是对新建的表多添加了两列。</w:t>
-      </w:r>
-    </w:p>
-    <w:p>
-      <w:pPr>
-        <w:rPr>
-          <w:rFonts w:hint="eastAsia"/>
-        </w:rPr>
-      </w:pPr>
+        <w:t>现在创建活动已经完全可以记录在activity数据表中，并且创建一个和活动名称相同的数据表，并且在新建的表中添加了创建者的信息，还有的就是对新建的表多添加了两列。</w:t>
+      </w:r>
+    </w:p>
+    <w:p>
       <w:r>
         <w:rPr>
           <w:rFonts w:hint="eastAsia"/>
         </w:rPr>
         <w:t>接下来要写添加用户的功能了。</w:t>
       </w:r>
+    </w:p>
+    <w:p>
+      <w:pPr>
+        <w:pStyle w:val="1"/>
+      </w:pPr>
+      <w:r>
+        <w:rPr>
+          <w:rFonts w:hint="eastAsia"/>
+        </w:rPr>
+        <w:t>版本4.4</w:t>
+      </w:r>
+    </w:p>
+    <w:p>
+      <w:pPr>
+        <w:rPr>
+          <w:rFonts w:ascii="Courier New" w:hAnsi="Courier New" w:cs="Courier New"/>
+          <w:color w:val="000000"/>
+          <w:kern w:val="0"/>
+          <w:sz w:val="20"/>
+          <w:szCs w:val="20"/>
+        </w:rPr>
+      </w:pPr>
+      <w:r>
+        <w:rPr>
+          <w:rFonts w:hint="eastAsia"/>
+        </w:rPr>
+        <w:t>这个版本中我新添加了一个叫</w:t>
+      </w:r>
+      <w:r>
+        <w:rPr>
+          <w:rFonts w:ascii="Courier New" w:hAnsi="Courier New" w:cs="Courier New"/>
+          <w:color w:val="000000"/>
+          <w:kern w:val="0"/>
+          <w:sz w:val="20"/>
+          <w:szCs w:val="20"/>
+          <w:highlight w:val="lightGray"/>
+        </w:rPr>
+        <w:t>Participant</w:t>
+      </w:r>
+      <w:r>
+        <w:rPr>
+          <w:rFonts w:ascii="Courier New" w:hAnsi="Courier New" w:cs="Courier New" w:hint="eastAsia"/>
+          <w:color w:val="000000"/>
+          <w:kern w:val="0"/>
+          <w:sz w:val="20"/>
+          <w:szCs w:val="20"/>
+          <w:highlight w:val="lightGray"/>
+        </w:rPr>
+        <w:t>的</w:t>
+      </w:r>
+      <w:r>
+        <w:rPr>
+          <w:rFonts w:ascii="Courier New" w:hAnsi="Courier New" w:cs="Courier New" w:hint="eastAsia"/>
+          <w:color w:val="000000"/>
+          <w:kern w:val="0"/>
+          <w:sz w:val="20"/>
+          <w:szCs w:val="20"/>
+          <w:highlight w:val="lightGray"/>
+        </w:rPr>
+        <w:t>model</w:t>
+      </w:r>
+      <w:r>
+        <w:rPr>
+          <w:rFonts w:ascii="Courier New" w:hAnsi="Courier New" w:cs="Courier New" w:hint="eastAsia"/>
+          <w:color w:val="000000"/>
+          <w:kern w:val="0"/>
+          <w:sz w:val="20"/>
+          <w:szCs w:val="20"/>
+          <w:highlight w:val="lightGray"/>
+        </w:rPr>
+        <w:t>类，用来处理</w:t>
+      </w:r>
+      <w:r>
+        <w:rPr>
+          <w:rFonts w:ascii="Courier New" w:hAnsi="Courier New" w:cs="Courier New" w:hint="eastAsia"/>
+          <w:color w:val="000000"/>
+          <w:kern w:val="0"/>
+          <w:sz w:val="20"/>
+          <w:szCs w:val="20"/>
+          <w:highlight w:val="lightGray"/>
+        </w:rPr>
+        <w:t>投票活动的参与者。</w:t>
+      </w:r>
+    </w:p>
+    <w:p>
+      <w:pPr>
+        <w:rPr>
+          <w:rFonts w:hint="eastAsia"/>
+        </w:rPr>
+      </w:pPr>
+      <w:r>
+        <w:rPr>
+          <w:rFonts w:ascii="Courier New" w:hAnsi="Courier New" w:cs="Courier New"/>
+          <w:color w:val="000000"/>
+          <w:kern w:val="0"/>
+          <w:sz w:val="20"/>
+          <w:szCs w:val="20"/>
+        </w:rPr>
+        <w:tab/>
+      </w:r>
+      <w:r>
+        <w:rPr>
+          <w:rFonts w:ascii="Courier New" w:hAnsi="Courier New" w:cs="Courier New" w:hint="eastAsia"/>
+          <w:color w:val="000000"/>
+          <w:kern w:val="0"/>
+          <w:sz w:val="20"/>
+          <w:szCs w:val="20"/>
+          <w:highlight w:val="lightGray"/>
+        </w:rPr>
+        <w:t>现在能成功显示参与活动的所有参与者。</w:t>
+      </w:r>
+    </w:p>
+    <w:p>
+      <w:r>
+        <w:rPr>
+          <w:rFonts w:hint="eastAsia"/>
+        </w:rPr>
+        <w:t>下</w:t>
+      </w:r>
+      <w:r>
+        <w:rPr>
+          <w:rFonts w:hint="eastAsia"/>
+        </w:rPr>
+        <w:t>个版本中需要董源晟完成以下功能：</w:t>
+      </w:r>
+    </w:p>
+    <w:p>
+      <w:pPr>
+        <w:pStyle w:val="a3"/>
+        <w:numPr>
+          <w:ilvl w:val="0"/>
+          <w:numId w:val="1"/>
+        </w:numPr>
+        <w:ind w:firstLineChars="0"/>
+      </w:pPr>
+      <w:r>
+        <w:rPr>
+          <w:rFonts w:hint="eastAsia"/>
+        </w:rPr>
+        <w:t>将DravenTest</w:t>
+      </w:r>
+      <w:r>
+        <w:t>1</w:t>
+      </w:r>
+      <w:r>
+        <w:rPr>
+          <w:rFonts w:hint="eastAsia"/>
+        </w:rPr>
+        <w:t>融入到主页中，并且直接向下</w:t>
+      </w:r>
+      <w:proofErr w:type="gramStart"/>
+      <w:r>
+        <w:rPr>
+          <w:rFonts w:hint="eastAsia"/>
+        </w:rPr>
+        <w:t>个</w:t>
+      </w:r>
+      <w:proofErr w:type="gramEnd"/>
+      <w:r>
+        <w:rPr>
+          <w:rFonts w:hint="eastAsia"/>
+        </w:rPr>
+        <w:t>页面传递用户邮箱的信息。</w:t>
+      </w:r>
+    </w:p>
+    <w:p>
+      <w:pPr>
+        <w:pStyle w:val="a3"/>
+        <w:numPr>
+          <w:ilvl w:val="0"/>
+          <w:numId w:val="1"/>
+        </w:numPr>
+        <w:ind w:firstLineChars="0"/>
+      </w:pPr>
+      <w:r>
+        <w:rPr>
+          <w:rFonts w:hint="eastAsia"/>
+        </w:rPr>
+        <w:t>反复将用户邮箱的信息和创建活动的名称传递给我创建活动的所有界面中。</w:t>
+      </w:r>
+    </w:p>
+    <w:p>
+      <w:r>
+        <w:rPr>
+          <w:rFonts w:hint="eastAsia"/>
+        </w:rPr>
+        <w:t>下个版本中我需要完成以下功能：</w:t>
+      </w:r>
+    </w:p>
+    <w:p>
+      <w:pPr>
+        <w:pStyle w:val="a3"/>
+        <w:numPr>
+          <w:ilvl w:val="0"/>
+          <w:numId w:val="2"/>
+        </w:numPr>
+        <w:ind w:firstLineChars="0"/>
+      </w:pPr>
+      <w:r>
+        <w:rPr>
+          <w:rFonts w:hint="eastAsia"/>
+        </w:rPr>
+        <w:t>增加一个添加用户的功能，其中包含搜索用户。</w:t>
+      </w:r>
+    </w:p>
+    <w:p>
+      <w:pPr>
+        <w:rPr>
+          <w:rFonts w:hint="eastAsia"/>
+        </w:rPr>
+      </w:pPr>
       <w:bookmarkStart w:id="0" w:name="_GoBack"/>
       <w:bookmarkEnd w:id="0"/>
     </w:p>
@@ -549,6 +746,195 @@
     </w:sectPr>
   </w:body>
 </w:document>
+</file>
+
+<file path=word/numbering.xml><?xml version="1.0" encoding="utf-8"?>
+<w:numbering xmlns:wpc="http://schemas.microsoft.com/office/word/2010/wordprocessingCanvas" xmlns:cx="http://schemas.microsoft.com/office/drawing/2014/chartex" xmlns:mc="http://schemas.openxmlformats.org/markup-compatibility/2006" xmlns:o="urn:schemas-microsoft-com:office:office" xmlns:r="http://schemas.openxmlformats.org/officeDocument/2006/relationships" xmlns:m="http://schemas.openxmlformats.org/officeDocument/2006/math" xmlns:v="urn:schemas-microsoft-com:vml" xmlns:wp14="http://schemas.microsoft.com/office/word/2010/wordprocessingDrawing" xmlns:wp="http://schemas.openxmlformats.org/drawingml/2006/wordprocessingDrawing" xmlns:w10="urn:schemas-microsoft-com:office:word" xmlns:w="http://schemas.openxmlformats.org/wordprocessingml/2006/main" xmlns:w14="http://schemas.microsoft.com/office/word/2010/wordml" xmlns:w15="http://schemas.microsoft.com/office/word/2012/wordml" xmlns:w16se="http://schemas.microsoft.com/office/word/2015/wordml/symex" xmlns:wpg="http://schemas.microsoft.com/office/word/2010/wordprocessingGroup" xmlns:wpi="http://schemas.microsoft.com/office/word/2010/wordprocessingInk" xmlns:wne="http://schemas.microsoft.com/office/word/2006/wordml" xmlns:wps="http://schemas.microsoft.com/office/word/2010/wordprocessingShape" mc:Ignorable="w14 w15 w16se wp14">
+  <w:abstractNum w:abstractNumId="0" w15:restartNumberingAfterBreak="0">
+    <w:nsid w:val="0DDA18C7"/>
+    <w:multiLevelType w:val="hybridMultilevel"/>
+    <w:tmpl w:val="FF924D0A"/>
+    <w:lvl w:ilvl="0" w:tplc="B5866868">
+      <w:start w:val="1"/>
+      <w:numFmt w:val="decimal"/>
+      <w:lvlText w:val="%1."/>
+      <w:lvlJc w:val="left"/>
+      <w:pPr>
+        <w:ind w:left="360" w:hanging="360"/>
+      </w:pPr>
+      <w:rPr>
+        <w:rFonts w:hint="default"/>
+      </w:rPr>
+    </w:lvl>
+    <w:lvl w:ilvl="1" w:tplc="04090019" w:tentative="1">
+      <w:start w:val="1"/>
+      <w:numFmt w:val="lowerLetter"/>
+      <w:lvlText w:val="%2)"/>
+      <w:lvlJc w:val="left"/>
+      <w:pPr>
+        <w:ind w:left="840" w:hanging="420"/>
+      </w:pPr>
+    </w:lvl>
+    <w:lvl w:ilvl="2" w:tplc="0409001B" w:tentative="1">
+      <w:start w:val="1"/>
+      <w:numFmt w:val="lowerRoman"/>
+      <w:lvlText w:val="%3."/>
+      <w:lvlJc w:val="right"/>
+      <w:pPr>
+        <w:ind w:left="1260" w:hanging="420"/>
+      </w:pPr>
+    </w:lvl>
+    <w:lvl w:ilvl="3" w:tplc="0409000F" w:tentative="1">
+      <w:start w:val="1"/>
+      <w:numFmt w:val="decimal"/>
+      <w:lvlText w:val="%4."/>
+      <w:lvlJc w:val="left"/>
+      <w:pPr>
+        <w:ind w:left="1680" w:hanging="420"/>
+      </w:pPr>
+    </w:lvl>
+    <w:lvl w:ilvl="4" w:tplc="04090019" w:tentative="1">
+      <w:start w:val="1"/>
+      <w:numFmt w:val="lowerLetter"/>
+      <w:lvlText w:val="%5)"/>
+      <w:lvlJc w:val="left"/>
+      <w:pPr>
+        <w:ind w:left="2100" w:hanging="420"/>
+      </w:pPr>
+    </w:lvl>
+    <w:lvl w:ilvl="5" w:tplc="0409001B" w:tentative="1">
+      <w:start w:val="1"/>
+      <w:numFmt w:val="lowerRoman"/>
+      <w:lvlText w:val="%6."/>
+      <w:lvlJc w:val="right"/>
+      <w:pPr>
+        <w:ind w:left="2520" w:hanging="420"/>
+      </w:pPr>
+    </w:lvl>
+    <w:lvl w:ilvl="6" w:tplc="0409000F" w:tentative="1">
+      <w:start w:val="1"/>
+      <w:numFmt w:val="decimal"/>
+      <w:lvlText w:val="%7."/>
+      <w:lvlJc w:val="left"/>
+      <w:pPr>
+        <w:ind w:left="2940" w:hanging="420"/>
+      </w:pPr>
+    </w:lvl>
+    <w:lvl w:ilvl="7" w:tplc="04090019" w:tentative="1">
+      <w:start w:val="1"/>
+      <w:numFmt w:val="lowerLetter"/>
+      <w:lvlText w:val="%8)"/>
+      <w:lvlJc w:val="left"/>
+      <w:pPr>
+        <w:ind w:left="3360" w:hanging="420"/>
+      </w:pPr>
+    </w:lvl>
+    <w:lvl w:ilvl="8" w:tplc="0409001B" w:tentative="1">
+      <w:start w:val="1"/>
+      <w:numFmt w:val="lowerRoman"/>
+      <w:lvlText w:val="%9."/>
+      <w:lvlJc w:val="right"/>
+      <w:pPr>
+        <w:ind w:left="3780" w:hanging="420"/>
+      </w:pPr>
+    </w:lvl>
+  </w:abstractNum>
+  <w:abstractNum w:abstractNumId="1" w15:restartNumberingAfterBreak="0">
+    <w:nsid w:val="2BC13EB0"/>
+    <w:multiLevelType w:val="hybridMultilevel"/>
+    <w:tmpl w:val="60005A54"/>
+    <w:lvl w:ilvl="0" w:tplc="693468A0">
+      <w:start w:val="1"/>
+      <w:numFmt w:val="decimal"/>
+      <w:lvlText w:val="%1."/>
+      <w:lvlJc w:val="left"/>
+      <w:pPr>
+        <w:ind w:left="360" w:hanging="360"/>
+      </w:pPr>
+      <w:rPr>
+        <w:rFonts w:hint="default"/>
+      </w:rPr>
+    </w:lvl>
+    <w:lvl w:ilvl="1" w:tplc="04090019" w:tentative="1">
+      <w:start w:val="1"/>
+      <w:numFmt w:val="lowerLetter"/>
+      <w:lvlText w:val="%2)"/>
+      <w:lvlJc w:val="left"/>
+      <w:pPr>
+        <w:ind w:left="840" w:hanging="420"/>
+      </w:pPr>
+    </w:lvl>
+    <w:lvl w:ilvl="2" w:tplc="0409001B" w:tentative="1">
+      <w:start w:val="1"/>
+      <w:numFmt w:val="lowerRoman"/>
+      <w:lvlText w:val="%3."/>
+      <w:lvlJc w:val="right"/>
+      <w:pPr>
+        <w:ind w:left="1260" w:hanging="420"/>
+      </w:pPr>
+    </w:lvl>
+    <w:lvl w:ilvl="3" w:tplc="0409000F" w:tentative="1">
+      <w:start w:val="1"/>
+      <w:numFmt w:val="decimal"/>
+      <w:lvlText w:val="%4."/>
+      <w:lvlJc w:val="left"/>
+      <w:pPr>
+        <w:ind w:left="1680" w:hanging="420"/>
+      </w:pPr>
+    </w:lvl>
+    <w:lvl w:ilvl="4" w:tplc="04090019" w:tentative="1">
+      <w:start w:val="1"/>
+      <w:numFmt w:val="lowerLetter"/>
+      <w:lvlText w:val="%5)"/>
+      <w:lvlJc w:val="left"/>
+      <w:pPr>
+        <w:ind w:left="2100" w:hanging="420"/>
+      </w:pPr>
+    </w:lvl>
+    <w:lvl w:ilvl="5" w:tplc="0409001B" w:tentative="1">
+      <w:start w:val="1"/>
+      <w:numFmt w:val="lowerRoman"/>
+      <w:lvlText w:val="%6."/>
+      <w:lvlJc w:val="right"/>
+      <w:pPr>
+        <w:ind w:left="2520" w:hanging="420"/>
+      </w:pPr>
+    </w:lvl>
+    <w:lvl w:ilvl="6" w:tplc="0409000F" w:tentative="1">
+      <w:start w:val="1"/>
+      <w:numFmt w:val="decimal"/>
+      <w:lvlText w:val="%7."/>
+      <w:lvlJc w:val="left"/>
+      <w:pPr>
+        <w:ind w:left="2940" w:hanging="420"/>
+      </w:pPr>
+    </w:lvl>
+    <w:lvl w:ilvl="7" w:tplc="04090019" w:tentative="1">
+      <w:start w:val="1"/>
+      <w:numFmt w:val="lowerLetter"/>
+      <w:lvlText w:val="%8)"/>
+      <w:lvlJc w:val="left"/>
+      <w:pPr>
+        <w:ind w:left="3360" w:hanging="420"/>
+      </w:pPr>
+    </w:lvl>
+    <w:lvl w:ilvl="8" w:tplc="0409001B" w:tentative="1">
+      <w:start w:val="1"/>
+      <w:numFmt w:val="lowerRoman"/>
+      <w:lvlText w:val="%9."/>
+      <w:lvlJc w:val="right"/>
+      <w:pPr>
+        <w:ind w:left="3780" w:hanging="420"/>
+      </w:pPr>
+    </w:lvl>
+  </w:abstractNum>
+  <w:num w:numId="1">
+    <w:abstractNumId w:val="0"/>
+  </w:num>
+  <w:num w:numId="2">
+    <w:abstractNumId w:val="1"/>
+  </w:num>
+</w:numbering>
 </file>
 
 <file path=word/styles.xml><?xml version="1.0" encoding="utf-8"?>
@@ -1009,6 +1395,16 @@
       <w:szCs w:val="44"/>
     </w:rPr>
   </w:style>
+  <w:style w:type="paragraph" w:styleId="a3">
+    <w:name w:val="List Paragraph"/>
+    <w:basedOn w:val="a"/>
+    <w:uiPriority w:val="34"/>
+    <w:qFormat/>
+    <w:rsid w:val="009B5557"/>
+    <w:pPr>
+      <w:ind w:firstLineChars="200" w:firstLine="420"/>
+    </w:pPr>
+  </w:style>
 </w:styles>
 </file>
 

--- a/Draven开发说明.docx
+++ b/Draven开发说明.docx
@@ -609,11 +609,6 @@
       </w:r>
     </w:p>
     <w:p>
-      <w:pPr>
-        <w:rPr>
-          <w:rFonts w:hint="eastAsia"/>
-        </w:rPr>
-      </w:pPr>
       <w:r>
         <w:rPr>
           <w:rFonts w:ascii="Courier New" w:hAnsi="Courier New" w:cs="Courier New"/>
@@ -731,10 +726,64 @@
     </w:p>
     <w:p>
       <w:pPr>
-        <w:rPr>
-          <w:rFonts w:hint="eastAsia"/>
-        </w:rPr>
-      </w:pPr>
+        <w:pStyle w:val="1"/>
+        <w:rPr>
+          <w:rFonts w:hint="eastAsia"/>
+        </w:rPr>
+      </w:pPr>
+      <w:r>
+        <w:rPr>
+          <w:rFonts w:hint="eastAsia"/>
+        </w:rPr>
+        <w:t>版本4.5</w:t>
+      </w:r>
+    </w:p>
+    <w:p>
+      <w:r>
+        <w:rPr>
+          <w:rFonts w:hint="eastAsia"/>
+        </w:rPr>
+        <w:t>这个版本中已经实现了对用户的搜索和添加用户</w:t>
+      </w:r>
+      <w:r>
+        <w:rPr>
+          <w:rFonts w:hint="eastAsia"/>
+        </w:rPr>
+        <w:t>。</w:t>
+      </w:r>
+    </w:p>
+    <w:p>
+      <w:r>
+        <w:rPr>
+          <w:rFonts w:hint="eastAsia"/>
+        </w:rPr>
+        <w:t>接下来我要做的事情就是实现创建活动的同时，将所有活动体现在每个用户的页面上</w:t>
+      </w:r>
+      <w:r>
+        <w:rPr>
+          <w:rFonts w:hint="eastAsia"/>
+        </w:rPr>
+        <w:t>，并且那上边有对方案的选择。</w:t>
+      </w:r>
+    </w:p>
+    <w:p>
+      <w:pPr>
+        <w:rPr>
+          <w:rFonts w:hint="eastAsia"/>
+        </w:rPr>
+      </w:pPr>
+      <w:r>
+        <w:rPr>
+          <w:rFonts w:hint="eastAsia"/>
+        </w:rPr>
+        <w:t>接下来特别重要的就是也是必然要完成的任务就是实现将我开发的代码整合到主页上，并且</w:t>
+      </w:r>
+      <w:r>
+        <w:rPr>
+          <w:rFonts w:hint="eastAsia"/>
+        </w:rPr>
+        <w:t>完成数据之间成功的传递。</w:t>
+      </w:r>
       <w:bookmarkStart w:id="0" w:name="_GoBack"/>
       <w:bookmarkEnd w:id="0"/>
     </w:p>

--- a/Draven开发说明.docx
+++ b/Draven开发说明.docx
@@ -727,9 +727,6 @@
     <w:p>
       <w:pPr>
         <w:pStyle w:val="1"/>
-        <w:rPr>
-          <w:rFonts w:hint="eastAsia"/>
-        </w:rPr>
       </w:pPr>
       <w:r>
         <w:rPr>
@@ -767,11 +764,6 @@
       </w:r>
     </w:p>
     <w:p>
-      <w:pPr>
-        <w:rPr>
-          <w:rFonts w:hint="eastAsia"/>
-        </w:rPr>
-      </w:pPr>
       <w:r>
         <w:rPr>
           <w:rFonts w:hint="eastAsia"/>
@@ -783,6 +775,89 @@
           <w:rFonts w:hint="eastAsia"/>
         </w:rPr>
         <w:t>完成数据之间成功的传递。</w:t>
+      </w:r>
+    </w:p>
+    <w:p>
+      <w:pPr>
+        <w:pStyle w:val="1"/>
+      </w:pPr>
+      <w:r>
+        <w:rPr>
+          <w:rFonts w:hint="eastAsia"/>
+        </w:rPr>
+        <w:t>版本4.6</w:t>
+      </w:r>
+    </w:p>
+    <w:p>
+      <w:r>
+        <w:rPr>
+          <w:rFonts w:hint="eastAsia"/>
+        </w:rPr>
+        <w:t>这个版本中已经融合了</w:t>
+      </w:r>
+      <w:proofErr w:type="spellStart"/>
+      <w:r>
+        <w:rPr>
+          <w:rFonts w:hint="eastAsia"/>
+        </w:rPr>
+        <w:t>ssy</w:t>
+      </w:r>
+      <w:proofErr w:type="spellEnd"/>
+      <w:r>
+        <w:rPr>
+          <w:rFonts w:hint="eastAsia"/>
+        </w:rPr>
+        <w:t>对</w:t>
+      </w:r>
+      <w:proofErr w:type="spellStart"/>
+      <w:r>
+        <w:t>girlsresult.jsp</w:t>
+      </w:r>
+      <w:proofErr w:type="spellEnd"/>
+      <w:r>
+        <w:rPr>
+          <w:rFonts w:hint="eastAsia"/>
+        </w:rPr>
+        <w:t>和</w:t>
+      </w:r>
+      <w:proofErr w:type="spellStart"/>
+      <w:r>
+        <w:t>normalresult.jsp</w:t>
+      </w:r>
+      <w:proofErr w:type="spellEnd"/>
+      <w:r>
+        <w:rPr>
+          <w:rFonts w:hint="eastAsia"/>
+        </w:rPr>
+        <w:t>的更改。</w:t>
+      </w:r>
+    </w:p>
+    <w:p>
+      <w:r>
+        <w:rPr>
+          <w:rFonts w:hint="eastAsia"/>
+        </w:rPr>
+        <w:t>同时，这个版本已经完成完整的创建投票活动的全部。</w:t>
+      </w:r>
+    </w:p>
+    <w:p>
+      <w:r>
+        <w:rPr>
+          <w:rFonts w:hint="eastAsia"/>
+        </w:rPr>
+        <w:t>接下来我会</w:t>
+      </w:r>
+      <w:r>
+        <w:rPr>
+          <w:rFonts w:hint="eastAsia"/>
+        </w:rPr>
+        <w:t>完成得到</w:t>
+      </w:r>
+      <w:r>
+        <w:rPr>
+          <w:rFonts w:hint="eastAsia"/>
+        </w:rPr>
+        <w:t>投票结果后的后序部分，以及对于事前AA，可以实现事后AA。</w:t>
       </w:r>
       <w:bookmarkStart w:id="0" w:name="_GoBack"/>
       <w:bookmarkEnd w:id="0"/>

--- a/Draven开发说明.docx
+++ b/Draven开发说明.docx
@@ -858,6 +858,111 @@
           <w:rFonts w:hint="eastAsia"/>
         </w:rPr>
         <w:t>投票结果后的后序部分，以及对于事前AA，可以实现事后AA。</w:t>
+      </w:r>
+    </w:p>
+    <w:p>
+      <w:pPr>
+        <w:pStyle w:val="1"/>
+      </w:pPr>
+      <w:r>
+        <w:rPr>
+          <w:rFonts w:hint="eastAsia"/>
+        </w:rPr>
+        <w:t>版本4.7</w:t>
+      </w:r>
+    </w:p>
+    <w:p>
+      <w:pPr>
+        <w:rPr>
+          <w:rFonts w:hint="eastAsia"/>
+        </w:rPr>
+      </w:pPr>
+      <w:r>
+        <w:rPr>
+          <w:rFonts w:hint="eastAsia"/>
+        </w:rPr>
+        <w:t>这个版本融合了</w:t>
+      </w:r>
+      <w:proofErr w:type="spellStart"/>
+      <w:r>
+        <w:rPr>
+          <w:rFonts w:hint="eastAsia"/>
+        </w:rPr>
+        <w:t>dys</w:t>
+      </w:r>
+      <w:proofErr w:type="spellEnd"/>
+      <w:r>
+        <w:rPr>
+          <w:rFonts w:hint="eastAsia"/>
+        </w:rPr>
+        <w:t>和我的两部分合二为一。</w:t>
+      </w:r>
+    </w:p>
+    <w:p>
+      <w:r>
+        <w:rPr>
+          <w:rFonts w:hint="eastAsia"/>
+        </w:rPr>
+        <w:t>这个版本中我将model中的Participant</w:t>
+      </w:r>
+      <w:r>
+        <w:t>.java</w:t>
+      </w:r>
+      <w:r>
+        <w:rPr>
+          <w:rFonts w:hint="eastAsia"/>
+        </w:rPr>
+        <w:t>进行了修改和完善，并且丰富了调用Participant</w:t>
+      </w:r>
+      <w:r>
+        <w:t>.java</w:t>
+      </w:r>
+      <w:r>
+        <w:rPr>
+          <w:rFonts w:hint="eastAsia"/>
+        </w:rPr>
+        <w:t>后的功能。</w:t>
+      </w:r>
+      <w:r>
+        <w:rPr>
+          <w:rFonts w:hint="eastAsia"/>
+        </w:rPr>
+        <w:t>同时，我又在model中添加了一个叫activityone</w:t>
+      </w:r>
+      <w:r>
+        <w:t>.</w:t>
+      </w:r>
+      <w:r>
+        <w:rPr>
+          <w:rFonts w:hint="eastAsia"/>
+        </w:rPr>
+        <w:t>java的模型，用来表示activity表中的每一行。</w:t>
+      </w:r>
+      <w:r>
+        <w:rPr>
+          <w:rFonts w:hint="eastAsia"/>
+        </w:rPr>
+        <w:t>在每次创建投票活动的时候都会加上事前或者事后的标签</w:t>
+      </w:r>
+    </w:p>
+    <w:p>
+      <w:pPr>
+        <w:rPr>
+          <w:rFonts w:hint="eastAsia"/>
+        </w:rPr>
+      </w:pPr>
+      <w:r>
+        <w:rPr>
+          <w:rFonts w:hint="eastAsia"/>
+        </w:rPr>
+        <w:t>我成功实现了查询投票事前AA和非投票事前AA的所有活动，并且加入了事后AA的方案，</w:t>
+      </w:r>
+      <w:r>
+        <w:rPr>
+          <w:rFonts w:hint="eastAsia"/>
+        </w:rPr>
+        <w:lastRenderedPageBreak/>
+        <w:t>不过还需要SSY或者DYS帮我计算出结果。</w:t>
       </w:r>
       <w:bookmarkStart w:id="0" w:name="_GoBack"/>
       <w:bookmarkEnd w:id="0"/>

--- a/Draven开发说明.docx
+++ b/Draven开发说明.docx
@@ -872,11 +872,6 @@
       </w:r>
     </w:p>
     <w:p>
-      <w:pPr>
-        <w:rPr>
-          <w:rFonts w:hint="eastAsia"/>
-        </w:rPr>
-      </w:pPr>
       <w:r>
         <w:rPr>
           <w:rFonts w:hint="eastAsia"/>
@@ -946,11 +941,6 @@
       </w:r>
     </w:p>
     <w:p>
-      <w:pPr>
-        <w:rPr>
-          <w:rFonts w:hint="eastAsia"/>
-        </w:rPr>
-      </w:pPr>
       <w:r>
         <w:rPr>
           <w:rFonts w:hint="eastAsia"/>
@@ -964,8 +954,94 @@
         <w:lastRenderedPageBreak/>
         <w:t>不过还需要SSY或者DYS帮我计算出结果。</w:t>
       </w:r>
+    </w:p>
+    <w:p>
+      <w:pPr>
+        <w:pStyle w:val="1"/>
+      </w:pPr>
+      <w:r>
+        <w:rPr>
+          <w:rFonts w:hint="eastAsia"/>
+        </w:rPr>
+        <w:t>版本4.8</w:t>
+      </w:r>
+    </w:p>
+    <w:p>
+      <w:r>
+        <w:rPr>
+          <w:rFonts w:hint="eastAsia"/>
+        </w:rPr>
+        <w:t>这个版本中我通过使用数据临时表的方法，成功实现了创建投票活动的所有的关于表名，创建者邮箱号页面间互相传递的问题，虽然比较坎坷，各种出Bug，</w:t>
+      </w:r>
+      <w:r>
+        <w:rPr>
+          <w:rFonts w:hint="eastAsia"/>
+        </w:rPr>
+        <w:t>光调试bug就弄了好几个小时</w:t>
+      </w:r>
       <w:bookmarkStart w:id="0" w:name="_GoBack"/>
       <w:bookmarkEnd w:id="0"/>
+      <w:r>
+        <w:rPr>
+          <w:rFonts w:hint="eastAsia"/>
+        </w:rPr>
+        <w:t>不过都被我英明神武得给消灭啦。这给我们写其他页面间数据传递的功能时提供了一条新的办法。</w:t>
+      </w:r>
+    </w:p>
+    <w:p>
+      <w:r>
+        <w:rPr>
+          <w:noProof/>
+        </w:rPr>
+        <w:drawing>
+          <wp:inline distT="0" distB="0" distL="0" distR="0">
+            <wp:extent cx="5274310" cy="3512343"/>
+            <wp:effectExtent l="0" t="0" r="2540" b="0"/>
+            <wp:docPr id="1" name="图片 1" descr="C:\Users\Draven\Desktop\捕获.PNG"/>
+            <wp:cNvGraphicFramePr>
+              <a:graphicFrameLocks xmlns:a="http://schemas.openxmlformats.org/drawingml/2006/main" noChangeAspect="1"/>
+            </wp:cNvGraphicFramePr>
+            <a:graphic xmlns:a="http://schemas.openxmlformats.org/drawingml/2006/main">
+              <a:graphicData uri="http://schemas.openxmlformats.org/drawingml/2006/picture">
+                <pic:pic xmlns:pic="http://schemas.openxmlformats.org/drawingml/2006/picture">
+                  <pic:nvPicPr>
+                    <pic:cNvPr id="0" name="Picture 1" descr="C:\Users\Draven\Desktop\捕获.PNG"/>
+                    <pic:cNvPicPr>
+                      <a:picLocks noChangeAspect="1" noChangeArrowheads="1"/>
+                    </pic:cNvPicPr>
+                  </pic:nvPicPr>
+                  <pic:blipFill>
+                    <a:blip r:embed="rId5">
+                      <a:extLst>
+                        <a:ext uri="{28A0092B-C50C-407E-A947-70E740481C1C}">
+                          <a14:useLocalDpi xmlns:a14="http://schemas.microsoft.com/office/drawing/2010/main" val="0"/>
+                        </a:ext>
+                      </a:extLst>
+                    </a:blip>
+                    <a:srcRect/>
+                    <a:stretch>
+                      <a:fillRect/>
+                    </a:stretch>
+                  </pic:blipFill>
+                  <pic:spPr bwMode="auto">
+                    <a:xfrm>
+                      <a:off x="0" y="0"/>
+                      <a:ext cx="5274310" cy="3512343"/>
+                    </a:xfrm>
+                    <a:prstGeom prst="rect">
+                      <a:avLst/>
+                    </a:prstGeom>
+                    <a:noFill/>
+                    <a:ln>
+                      <a:noFill/>
+                    </a:ln>
+                  </pic:spPr>
+                </pic:pic>
+              </a:graphicData>
+            </a:graphic>
+          </wp:inline>
+        </w:drawing>
+      </w:r>
     </w:p>
     <w:sectPr>
       <w:pgSz w:w="11906" w:h="16838"/>

--- a/Draven开发说明.docx
+++ b/Draven开发说明.docx
@@ -979,8 +979,6 @@
         </w:rPr>
         <w:t>光调试bug就弄了好几个小时</w:t>
       </w:r>
-      <w:bookmarkStart w:id="0" w:name="_GoBack"/>
-      <w:bookmarkEnd w:id="0"/>
       <w:r>
         <w:rPr>
           <w:rFonts w:hint="eastAsia"/>
@@ -1042,6 +1040,436 @@
           </wp:inline>
         </w:drawing>
       </w:r>
+    </w:p>
+    <w:p>
+      <w:pPr>
+        <w:pStyle w:val="1"/>
+      </w:pPr>
+      <w:r>
+        <w:rPr>
+          <w:rFonts w:hint="eastAsia"/>
+        </w:rPr>
+        <w:t>版本4.9</w:t>
+      </w:r>
+    </w:p>
+    <w:p>
+      <w:r>
+        <w:rPr>
+          <w:rFonts w:hint="eastAsia"/>
+        </w:rPr>
+        <w:t>我改进了DravenTest</w:t>
+      </w:r>
+      <w:r>
+        <w:t>1</w:t>
+      </w:r>
+      <w:r>
+        <w:rPr>
+          <w:rFonts w:hint="eastAsia"/>
+        </w:rPr>
+        <w:t>的action，使得每个人的后面都有Before或者After。</w:t>
+      </w:r>
+    </w:p>
+    <w:p>
+      <w:r>
+        <w:rPr>
+          <w:noProof/>
+        </w:rPr>
+        <w:drawing>
+          <wp:inline distT="0" distB="0" distL="0" distR="0" wp14:anchorId="2E03B9CC" wp14:editId="094D24CF">
+            <wp:extent cx="5274310" cy="1535430"/>
+            <wp:effectExtent l="0" t="0" r="2540" b="7620"/>
+            <wp:docPr id="2" name="图片 2"/>
+            <wp:cNvGraphicFramePr>
+              <a:graphicFrameLocks xmlns:a="http://schemas.openxmlformats.org/drawingml/2006/main" noChangeAspect="1"/>
+            </wp:cNvGraphicFramePr>
+            <a:graphic xmlns:a="http://schemas.openxmlformats.org/drawingml/2006/main">
+              <a:graphicData uri="http://schemas.openxmlformats.org/drawingml/2006/picture">
+                <pic:pic xmlns:pic="http://schemas.openxmlformats.org/drawingml/2006/picture">
+                  <pic:nvPicPr>
+                    <pic:cNvPr id="1" name=""/>
+                    <pic:cNvPicPr/>
+                  </pic:nvPicPr>
+                  <pic:blipFill>
+                    <a:blip r:embed="rId6"/>
+                    <a:stretch>
+                      <a:fillRect/>
+                    </a:stretch>
+                  </pic:blipFill>
+                  <pic:spPr>
+                    <a:xfrm>
+                      <a:off x="0" y="0"/>
+                      <a:ext cx="5274310" cy="1535430"/>
+                    </a:xfrm>
+                    <a:prstGeom prst="rect">
+                      <a:avLst/>
+                    </a:prstGeom>
+                  </pic:spPr>
+                </pic:pic>
+              </a:graphicData>
+            </a:graphic>
+          </wp:inline>
+        </w:drawing>
+      </w:r>
+    </w:p>
+    <w:p>
+      <w:r>
+        <w:rPr>
+          <w:rFonts w:hint="eastAsia"/>
+        </w:rPr>
+        <w:t>上图</w:t>
+      </w:r>
+      <w:proofErr w:type="gramStart"/>
+      <w:r>
+        <w:rPr>
+          <w:rFonts w:hint="eastAsia"/>
+        </w:rPr>
+        <w:t>是之前</w:t>
+      </w:r>
+      <w:proofErr w:type="gramEnd"/>
+      <w:r>
+        <w:rPr>
+          <w:rFonts w:hint="eastAsia"/>
+        </w:rPr>
+        <w:t>的版本</w:t>
+      </w:r>
+    </w:p>
+    <w:p>
+      <w:r>
+        <w:rPr>
+          <w:rFonts w:hint="eastAsia"/>
+        </w:rPr>
+        <w:t>现在的版本如下：</w:t>
+      </w:r>
+    </w:p>
+    <w:p>
+      <w:r>
+        <w:rPr>
+          <w:noProof/>
+        </w:rPr>
+        <w:lastRenderedPageBreak/>
+        <w:drawing>
+          <wp:inline distT="0" distB="0" distL="0" distR="0" wp14:anchorId="778AD1C2" wp14:editId="172F0077">
+            <wp:extent cx="5274310" cy="4236085"/>
+            <wp:effectExtent l="0" t="0" r="2540" b="0"/>
+            <wp:docPr id="3" name="图片 3"/>
+            <wp:cNvGraphicFramePr>
+              <a:graphicFrameLocks xmlns:a="http://schemas.openxmlformats.org/drawingml/2006/main" noChangeAspect="1"/>
+            </wp:cNvGraphicFramePr>
+            <a:graphic xmlns:a="http://schemas.openxmlformats.org/drawingml/2006/main">
+              <a:graphicData uri="http://schemas.openxmlformats.org/drawingml/2006/picture">
+                <pic:pic xmlns:pic="http://schemas.openxmlformats.org/drawingml/2006/picture">
+                  <pic:nvPicPr>
+                    <pic:cNvPr id="1" name=""/>
+                    <pic:cNvPicPr/>
+                  </pic:nvPicPr>
+                  <pic:blipFill>
+                    <a:blip r:embed="rId7"/>
+                    <a:stretch>
+                      <a:fillRect/>
+                    </a:stretch>
+                  </pic:blipFill>
+                  <pic:spPr>
+                    <a:xfrm>
+                      <a:off x="0" y="0"/>
+                      <a:ext cx="5274310" cy="4236085"/>
+                    </a:xfrm>
+                    <a:prstGeom prst="rect">
+                      <a:avLst/>
+                    </a:prstGeom>
+                  </pic:spPr>
+                </pic:pic>
+              </a:graphicData>
+            </a:graphic>
+          </wp:inline>
+        </w:drawing>
+      </w:r>
+    </w:p>
+    <w:p>
+      <w:r>
+        <w:rPr>
+          <w:rFonts w:hint="eastAsia"/>
+        </w:rPr>
+        <w:t>关于DravenTest</w:t>
+      </w:r>
+      <w:r>
+        <w:t>4</w:t>
+      </w:r>
+      <w:r>
+        <w:rPr>
+          <w:rFonts w:hint="eastAsia"/>
+        </w:rPr>
+        <w:t>中的大部分功能全部实现了，仅仅剩下关于创建者的计算投票结果了。</w:t>
+      </w:r>
+    </w:p>
+    <w:p>
+      <w:r>
+        <w:rPr>
+          <w:rFonts w:hint="eastAsia"/>
+        </w:rPr>
+        <w:t>下面更新一下我的数据库中所有表的信息，咱们仨同步一下：</w:t>
+      </w:r>
+    </w:p>
+    <w:p>
+      <w:r>
+        <w:rPr>
+          <w:noProof/>
+        </w:rPr>
+        <w:drawing>
+          <wp:inline distT="0" distB="0" distL="0" distR="0" wp14:anchorId="08AB1B39" wp14:editId="1C89B325">
+            <wp:extent cx="5274310" cy="3065145"/>
+            <wp:effectExtent l="0" t="0" r="2540" b="1905"/>
+            <wp:docPr id="4" name="图片 4"/>
+            <wp:cNvGraphicFramePr>
+              <a:graphicFrameLocks xmlns:a="http://schemas.openxmlformats.org/drawingml/2006/main" noChangeAspect="1"/>
+            </wp:cNvGraphicFramePr>
+            <a:graphic xmlns:a="http://schemas.openxmlformats.org/drawingml/2006/main">
+              <a:graphicData uri="http://schemas.openxmlformats.org/drawingml/2006/picture">
+                <pic:pic xmlns:pic="http://schemas.openxmlformats.org/drawingml/2006/picture">
+                  <pic:nvPicPr>
+                    <pic:cNvPr id="1" name=""/>
+                    <pic:cNvPicPr/>
+                  </pic:nvPicPr>
+                  <pic:blipFill>
+                    <a:blip r:embed="rId8"/>
+                    <a:stretch>
+                      <a:fillRect/>
+                    </a:stretch>
+                  </pic:blipFill>
+                  <pic:spPr>
+                    <a:xfrm>
+                      <a:off x="0" y="0"/>
+                      <a:ext cx="5274310" cy="3065145"/>
+                    </a:xfrm>
+                    <a:prstGeom prst="rect">
+                      <a:avLst/>
+                    </a:prstGeom>
+                  </pic:spPr>
+                </pic:pic>
+              </a:graphicData>
+            </a:graphic>
+          </wp:inline>
+        </w:drawing>
+      </w:r>
+    </w:p>
+    <w:p>
+      <w:r>
+        <w:rPr>
+          <w:noProof/>
+        </w:rPr>
+        <w:lastRenderedPageBreak/>
+        <w:drawing>
+          <wp:inline distT="0" distB="0" distL="0" distR="0" wp14:anchorId="6D89BEF5" wp14:editId="6F4F0087">
+            <wp:extent cx="5274310" cy="3065145"/>
+            <wp:effectExtent l="0" t="0" r="2540" b="1905"/>
+            <wp:docPr id="5" name="图片 5"/>
+            <wp:cNvGraphicFramePr>
+              <a:graphicFrameLocks xmlns:a="http://schemas.openxmlformats.org/drawingml/2006/main" noChangeAspect="1"/>
+            </wp:cNvGraphicFramePr>
+            <a:graphic xmlns:a="http://schemas.openxmlformats.org/drawingml/2006/main">
+              <a:graphicData uri="http://schemas.openxmlformats.org/drawingml/2006/picture">
+                <pic:pic xmlns:pic="http://schemas.openxmlformats.org/drawingml/2006/picture">
+                  <pic:nvPicPr>
+                    <pic:cNvPr id="1" name=""/>
+                    <pic:cNvPicPr/>
+                  </pic:nvPicPr>
+                  <pic:blipFill>
+                    <a:blip r:embed="rId9"/>
+                    <a:stretch>
+                      <a:fillRect/>
+                    </a:stretch>
+                  </pic:blipFill>
+                  <pic:spPr>
+                    <a:xfrm>
+                      <a:off x="0" y="0"/>
+                      <a:ext cx="5274310" cy="3065145"/>
+                    </a:xfrm>
+                    <a:prstGeom prst="rect">
+                      <a:avLst/>
+                    </a:prstGeom>
+                  </pic:spPr>
+                </pic:pic>
+              </a:graphicData>
+            </a:graphic>
+          </wp:inline>
+        </w:drawing>
+      </w:r>
+    </w:p>
+    <w:p>
+      <w:r>
+        <w:rPr>
+          <w:noProof/>
+        </w:rPr>
+        <w:drawing>
+          <wp:inline distT="0" distB="0" distL="0" distR="0" wp14:anchorId="05C970D4" wp14:editId="614FE9F3">
+            <wp:extent cx="5274310" cy="3065145"/>
+            <wp:effectExtent l="0" t="0" r="2540" b="1905"/>
+            <wp:docPr id="6" name="图片 6"/>
+            <wp:cNvGraphicFramePr>
+              <a:graphicFrameLocks xmlns:a="http://schemas.openxmlformats.org/drawingml/2006/main" noChangeAspect="1"/>
+            </wp:cNvGraphicFramePr>
+            <a:graphic xmlns:a="http://schemas.openxmlformats.org/drawingml/2006/main">
+              <a:graphicData uri="http://schemas.openxmlformats.org/drawingml/2006/picture">
+                <pic:pic xmlns:pic="http://schemas.openxmlformats.org/drawingml/2006/picture">
+                  <pic:nvPicPr>
+                    <pic:cNvPr id="1" name=""/>
+                    <pic:cNvPicPr/>
+                  </pic:nvPicPr>
+                  <pic:blipFill>
+                    <a:blip r:embed="rId10"/>
+                    <a:stretch>
+                      <a:fillRect/>
+                    </a:stretch>
+                  </pic:blipFill>
+                  <pic:spPr>
+                    <a:xfrm>
+                      <a:off x="0" y="0"/>
+                      <a:ext cx="5274310" cy="3065145"/>
+                    </a:xfrm>
+                    <a:prstGeom prst="rect">
+                      <a:avLst/>
+                    </a:prstGeom>
+                  </pic:spPr>
+                </pic:pic>
+              </a:graphicData>
+            </a:graphic>
+          </wp:inline>
+        </w:drawing>
+      </w:r>
+    </w:p>
+    <w:p>
+      <w:r>
+        <w:rPr>
+          <w:noProof/>
+        </w:rPr>
+        <w:lastRenderedPageBreak/>
+        <w:drawing>
+          <wp:inline distT="0" distB="0" distL="0" distR="0" wp14:anchorId="2ACAF122" wp14:editId="09E9A0B9">
+            <wp:extent cx="5274310" cy="3065145"/>
+            <wp:effectExtent l="0" t="0" r="2540" b="1905"/>
+            <wp:docPr id="7" name="图片 7"/>
+            <wp:cNvGraphicFramePr>
+              <a:graphicFrameLocks xmlns:a="http://schemas.openxmlformats.org/drawingml/2006/main" noChangeAspect="1"/>
+            </wp:cNvGraphicFramePr>
+            <a:graphic xmlns:a="http://schemas.openxmlformats.org/drawingml/2006/main">
+              <a:graphicData uri="http://schemas.openxmlformats.org/drawingml/2006/picture">
+                <pic:pic xmlns:pic="http://schemas.openxmlformats.org/drawingml/2006/picture">
+                  <pic:nvPicPr>
+                    <pic:cNvPr id="1" name=""/>
+                    <pic:cNvPicPr/>
+                  </pic:nvPicPr>
+                  <pic:blipFill>
+                    <a:blip r:embed="rId11"/>
+                    <a:stretch>
+                      <a:fillRect/>
+                    </a:stretch>
+                  </pic:blipFill>
+                  <pic:spPr>
+                    <a:xfrm>
+                      <a:off x="0" y="0"/>
+                      <a:ext cx="5274310" cy="3065145"/>
+                    </a:xfrm>
+                    <a:prstGeom prst="rect">
+                      <a:avLst/>
+                    </a:prstGeom>
+                  </pic:spPr>
+                </pic:pic>
+              </a:graphicData>
+            </a:graphic>
+          </wp:inline>
+        </w:drawing>
+      </w:r>
+    </w:p>
+    <w:p>
+      <w:r>
+        <w:rPr>
+          <w:noProof/>
+        </w:rPr>
+        <w:drawing>
+          <wp:inline distT="0" distB="0" distL="0" distR="0" wp14:anchorId="7121CD6E" wp14:editId="4EC39058">
+            <wp:extent cx="5274310" cy="3065145"/>
+            <wp:effectExtent l="0" t="0" r="2540" b="1905"/>
+            <wp:docPr id="8" name="图片 8"/>
+            <wp:cNvGraphicFramePr>
+              <a:graphicFrameLocks xmlns:a="http://schemas.openxmlformats.org/drawingml/2006/main" noChangeAspect="1"/>
+            </wp:cNvGraphicFramePr>
+            <a:graphic xmlns:a="http://schemas.openxmlformats.org/drawingml/2006/main">
+              <a:graphicData uri="http://schemas.openxmlformats.org/drawingml/2006/picture">
+                <pic:pic xmlns:pic="http://schemas.openxmlformats.org/drawingml/2006/picture">
+                  <pic:nvPicPr>
+                    <pic:cNvPr id="1" name=""/>
+                    <pic:cNvPicPr/>
+                  </pic:nvPicPr>
+                  <pic:blipFill>
+                    <a:blip r:embed="rId12"/>
+                    <a:stretch>
+                      <a:fillRect/>
+                    </a:stretch>
+                  </pic:blipFill>
+                  <pic:spPr>
+                    <a:xfrm>
+                      <a:off x="0" y="0"/>
+                      <a:ext cx="5274310" cy="3065145"/>
+                    </a:xfrm>
+                    <a:prstGeom prst="rect">
+                      <a:avLst/>
+                    </a:prstGeom>
+                  </pic:spPr>
+                </pic:pic>
+              </a:graphicData>
+            </a:graphic>
+          </wp:inline>
+        </w:drawing>
+      </w:r>
+    </w:p>
+    <w:p>
+      <w:pPr>
+        <w:rPr>
+          <w:rFonts w:hint="eastAsia"/>
+        </w:rPr>
+      </w:pPr>
+      <w:r>
+        <w:rPr>
+          <w:noProof/>
+        </w:rPr>
+        <w:lastRenderedPageBreak/>
+        <w:drawing>
+          <wp:inline distT="0" distB="0" distL="0" distR="0" wp14:anchorId="081FBDB3" wp14:editId="0F3476D2">
+            <wp:extent cx="5274310" cy="3065145"/>
+            <wp:effectExtent l="0" t="0" r="2540" b="1905"/>
+            <wp:docPr id="9" name="图片 9"/>
+            <wp:cNvGraphicFramePr>
+              <a:graphicFrameLocks xmlns:a="http://schemas.openxmlformats.org/drawingml/2006/main" noChangeAspect="1"/>
+            </wp:cNvGraphicFramePr>
+            <a:graphic xmlns:a="http://schemas.openxmlformats.org/drawingml/2006/main">
+              <a:graphicData uri="http://schemas.openxmlformats.org/drawingml/2006/picture">
+                <pic:pic xmlns:pic="http://schemas.openxmlformats.org/drawingml/2006/picture">
+                  <pic:nvPicPr>
+                    <pic:cNvPr id="1" name=""/>
+                    <pic:cNvPicPr/>
+                  </pic:nvPicPr>
+                  <pic:blipFill>
+                    <a:blip r:embed="rId13"/>
+                    <a:stretch>
+                      <a:fillRect/>
+                    </a:stretch>
+                  </pic:blipFill>
+                  <pic:spPr>
+                    <a:xfrm>
+                      <a:off x="0" y="0"/>
+                      <a:ext cx="5274310" cy="3065145"/>
+                    </a:xfrm>
+                    <a:prstGeom prst="rect">
+                      <a:avLst/>
+                    </a:prstGeom>
+                  </pic:spPr>
+                </pic:pic>
+              </a:graphicData>
+            </a:graphic>
+          </wp:inline>
+        </w:drawing>
+      </w:r>
+      <w:bookmarkStart w:id="0" w:name="_GoBack"/>
+      <w:bookmarkEnd w:id="0"/>
     </w:p>
     <w:sectPr>
       <w:pgSz w:w="11906" w:h="16838"/>

--- a/Draven开发说明.docx
+++ b/Draven开发说明.docx
@@ -37,21 +37,7 @@
         <w:rPr>
           <w:rFonts w:hint="eastAsia"/>
         </w:rPr>
-        <w:t>这个版本完美解决了上个版本出现的bug，保证不会出现任何问题，</w:t>
-      </w:r>
-      <w:proofErr w:type="gramStart"/>
-      <w:r>
-        <w:rPr>
-          <w:rFonts w:hint="eastAsia"/>
-        </w:rPr>
-        <w:t>正要写注册</w:t>
-      </w:r>
-      <w:proofErr w:type="gramEnd"/>
-      <w:r>
-        <w:rPr>
-          <w:rFonts w:hint="eastAsia"/>
-        </w:rPr>
-        <w:t>页面呢。</w:t>
+        <w:t>这个版本完美解决了上个版本出现的bug，保证不会出现任何问题，正要写注册页面呢。</w:t>
       </w:r>
     </w:p>
     <w:p>
@@ -97,21 +83,7 @@
         <w:rPr>
           <w:rFonts w:hint="eastAsia"/>
         </w:rPr>
-        <w:t>这次注册和登录部分的正常功能都实现了，已经可以使用了，不过还没有对注册模块</w:t>
-      </w:r>
-      <w:proofErr w:type="gramStart"/>
-      <w:r>
-        <w:rPr>
-          <w:rFonts w:hint="eastAsia"/>
-        </w:rPr>
-        <w:t>进行恶略测试</w:t>
-      </w:r>
-      <w:proofErr w:type="gramEnd"/>
-      <w:r>
-        <w:rPr>
-          <w:rFonts w:hint="eastAsia"/>
-        </w:rPr>
-        <w:t>，接下来将进行测试和改正。</w:t>
+        <w:t>这次注册和登录部分的正常功能都实现了，已经可以使用了，不过还没有对注册模块进行恶略测试，接下来将进行测试和改正。</w:t>
       </w:r>
     </w:p>
     <w:p>
@@ -130,21 +102,7 @@
         <w:rPr>
           <w:rFonts w:hint="eastAsia"/>
         </w:rPr>
-        <w:t>现在的注册和登录模块已经完全可以使用了。如果需要完善的话，也仅仅需要控制在注册时各个表格不能为空，不过</w:t>
-      </w:r>
-      <w:proofErr w:type="gramStart"/>
-      <w:r>
-        <w:rPr>
-          <w:rFonts w:hint="eastAsia"/>
-        </w:rPr>
-        <w:t>不</w:t>
-      </w:r>
-      <w:proofErr w:type="gramEnd"/>
-      <w:r>
-        <w:rPr>
-          <w:rFonts w:hint="eastAsia"/>
-        </w:rPr>
-        <w:t>找茬的话，已经完全可以用了。</w:t>
+        <w:t>现在的注册和登录模块已经完全可以使用了。如果需要完善的话，也仅仅需要控制在注册时各个表格不能为空，不过不找茬的话，已经完全可以用了。</w:t>
       </w:r>
     </w:p>
     <w:p>
@@ -207,21 +165,7 @@
         <w:rPr>
           <w:rFonts w:hint="eastAsia"/>
         </w:rPr>
-        <w:t>剩下已知需要实现功能：注册表单中需要加入reset，还需要加入页面表</w:t>
-      </w:r>
-      <w:proofErr w:type="gramStart"/>
-      <w:r>
-        <w:rPr>
-          <w:rFonts w:hint="eastAsia"/>
-        </w:rPr>
-        <w:t>单检查</w:t>
-      </w:r>
-      <w:proofErr w:type="gramEnd"/>
-      <w:r>
-        <w:rPr>
-          <w:rFonts w:hint="eastAsia"/>
-        </w:rPr>
-        <w:t>格式。</w:t>
+        <w:t>剩下已知需要实现功能：注册表单中需要加入reset，还需要加入页面表单检查格式。</w:t>
       </w:r>
     </w:p>
     <w:p>
@@ -287,21 +231,7 @@
         <w:rPr>
           <w:rFonts w:hint="eastAsia"/>
         </w:rPr>
-        <w:t>努力用</w:t>
-      </w:r>
-      <w:proofErr w:type="spellStart"/>
-      <w:r>
-        <w:rPr>
-          <w:rFonts w:hint="eastAsia"/>
-        </w:rPr>
-        <w:t>javascript</w:t>
-      </w:r>
-      <w:proofErr w:type="spellEnd"/>
-      <w:r>
-        <w:rPr>
-          <w:rFonts w:hint="eastAsia"/>
-        </w:rPr>
-        <w:t>编写页面验证两次注册输入的密码是否相等</w:t>
+        <w:t>努力用javascript编写页面验证两次注册输入的密码是否相等</w:t>
       </w:r>
       <w:r>
         <w:rPr>
@@ -326,21 +256,7 @@
         <w:rPr>
           <w:rFonts w:hint="eastAsia"/>
         </w:rPr>
-        <w:t>在注册模块中用</w:t>
-      </w:r>
-      <w:proofErr w:type="spellStart"/>
-      <w:r>
-        <w:rPr>
-          <w:rFonts w:hint="eastAsia"/>
-        </w:rPr>
-        <w:t>javascript</w:t>
-      </w:r>
-      <w:proofErr w:type="spellEnd"/>
-      <w:r>
-        <w:rPr>
-          <w:rFonts w:hint="eastAsia"/>
-        </w:rPr>
-        <w:t>成功编写实现了验证用户输入的邮箱格式是否正确。</w:t>
+        <w:t>在注册模块中用javascript成功编写实现了验证用户输入的邮箱格式是否正确。</w:t>
       </w:r>
     </w:p>
     <w:p>
@@ -373,35 +289,7 @@
         <w:rPr>
           <w:rFonts w:hint="eastAsia"/>
         </w:rPr>
-        <w:t>这个版本实现了</w:t>
-      </w:r>
-      <w:proofErr w:type="gramStart"/>
-      <w:r>
-        <w:rPr>
-          <w:rFonts w:hint="eastAsia"/>
-        </w:rPr>
-        <w:t>尹</w:t>
-      </w:r>
-      <w:proofErr w:type="gramEnd"/>
-      <w:r>
-        <w:rPr>
-          <w:rFonts w:hint="eastAsia"/>
-        </w:rPr>
-        <w:t>洪波和董源晟两个开发成员成果的整合，</w:t>
-      </w:r>
-      <w:proofErr w:type="gramStart"/>
-      <w:r>
-        <w:rPr>
-          <w:rFonts w:hint="eastAsia"/>
-        </w:rPr>
-        <w:t>亲测成功</w:t>
-      </w:r>
-      <w:proofErr w:type="gramEnd"/>
-      <w:r>
-        <w:rPr>
-          <w:rFonts w:hint="eastAsia"/>
-        </w:rPr>
-        <w:t>。</w:t>
+        <w:t>这个版本实现了尹洪波和董源晟两个开发成员成果的整合，亲测成功。</w:t>
       </w:r>
     </w:p>
     <w:p>
@@ -667,21 +555,7 @@
         <w:rPr>
           <w:rFonts w:hint="eastAsia"/>
         </w:rPr>
-        <w:t>融入到主页中，并且直接向下</w:t>
-      </w:r>
-      <w:proofErr w:type="gramStart"/>
-      <w:r>
-        <w:rPr>
-          <w:rFonts w:hint="eastAsia"/>
-        </w:rPr>
-        <w:t>个</w:t>
-      </w:r>
-      <w:proofErr w:type="gramEnd"/>
-      <w:r>
-        <w:rPr>
-          <w:rFonts w:hint="eastAsia"/>
-        </w:rPr>
-        <w:t>页面传递用户邮箱的信息。</w:t>
+        <w:t>融入到主页中，并且直接向下个页面传递用户邮箱的信息。</w:t>
       </w:r>
     </w:p>
     <w:p>
@@ -793,38 +667,20 @@
         <w:rPr>
           <w:rFonts w:hint="eastAsia"/>
         </w:rPr>
-        <w:t>这个版本中已经融合了</w:t>
-      </w:r>
-      <w:proofErr w:type="spellStart"/>
-      <w:r>
-        <w:rPr>
-          <w:rFonts w:hint="eastAsia"/>
-        </w:rPr>
-        <w:t>ssy</w:t>
-      </w:r>
-      <w:proofErr w:type="spellEnd"/>
-      <w:r>
-        <w:rPr>
-          <w:rFonts w:hint="eastAsia"/>
-        </w:rPr>
-        <w:t>对</w:t>
-      </w:r>
-      <w:proofErr w:type="spellStart"/>
+        <w:t>这个版本中已经融合了ssy对</w:t>
+      </w:r>
       <w:r>
         <w:t>girlsresult.jsp</w:t>
       </w:r>
-      <w:proofErr w:type="spellEnd"/>
       <w:r>
         <w:rPr>
           <w:rFonts w:hint="eastAsia"/>
         </w:rPr>
         <w:t>和</w:t>
       </w:r>
-      <w:proofErr w:type="spellStart"/>
       <w:r>
         <w:t>normalresult.jsp</w:t>
       </w:r>
-      <w:proofErr w:type="spellEnd"/>
       <w:r>
         <w:rPr>
           <w:rFonts w:hint="eastAsia"/>
@@ -876,21 +732,7 @@
         <w:rPr>
           <w:rFonts w:hint="eastAsia"/>
         </w:rPr>
-        <w:t>这个版本融合了</w:t>
-      </w:r>
-      <w:proofErr w:type="spellStart"/>
-      <w:r>
-        <w:rPr>
-          <w:rFonts w:hint="eastAsia"/>
-        </w:rPr>
-        <w:t>dys</w:t>
-      </w:r>
-      <w:proofErr w:type="spellEnd"/>
-      <w:r>
-        <w:rPr>
-          <w:rFonts w:hint="eastAsia"/>
-        </w:rPr>
-        <w:t>和我的两部分合二为一。</w:t>
+        <w:t>这个版本融合了dys和我的两部分合二为一。</w:t>
       </w:r>
     </w:p>
     <w:p>
@@ -1116,21 +958,7 @@
         <w:rPr>
           <w:rFonts w:hint="eastAsia"/>
         </w:rPr>
-        <w:t>上图</w:t>
-      </w:r>
-      <w:proofErr w:type="gramStart"/>
-      <w:r>
-        <w:rPr>
-          <w:rFonts w:hint="eastAsia"/>
-        </w:rPr>
-        <w:t>是之前</w:t>
-      </w:r>
-      <w:proofErr w:type="gramEnd"/>
-      <w:r>
-        <w:rPr>
-          <w:rFonts w:hint="eastAsia"/>
-        </w:rPr>
-        <w:t>的版本</w:t>
+        <w:t>上图是之前的版本</w:t>
       </w:r>
     </w:p>
     <w:p>
@@ -1422,11 +1250,6 @@
       </w:r>
     </w:p>
     <w:p>
-      <w:pPr>
-        <w:rPr>
-          <w:rFonts w:hint="eastAsia"/>
-        </w:rPr>
-      </w:pPr>
       <w:r>
         <w:rPr>
           <w:noProof/>
@@ -1468,8 +1291,134 @@
           </wp:inline>
         </w:drawing>
       </w:r>
+    </w:p>
+    <w:p>
+      <w:pPr>
+        <w:pStyle w:val="1"/>
+      </w:pPr>
+      <w:r>
+        <w:rPr>
+          <w:rFonts w:hint="eastAsia"/>
+        </w:rPr>
+        <w:t>版本</w:t>
+      </w:r>
+      <w:r>
+        <w:t>5.0</w:t>
+      </w:r>
       <w:bookmarkStart w:id="0" w:name="_GoBack"/>
       <w:bookmarkEnd w:id="0"/>
+    </w:p>
+    <w:p>
+      <w:r>
+        <w:rPr>
+          <w:rFonts w:hint="eastAsia"/>
+        </w:rPr>
+        <w:t>这个版本中DravenTset</w:t>
+      </w:r>
+      <w:r>
+        <w:t>1</w:t>
+      </w:r>
+      <w:r>
+        <w:rPr>
+          <w:rFonts w:hint="eastAsia"/>
+        </w:rPr>
+        <w:t>和DravenTset</w:t>
+      </w:r>
+      <w:r>
+        <w:t>2</w:t>
+      </w:r>
+      <w:r>
+        <w:rPr>
+          <w:rFonts w:hint="eastAsia"/>
+        </w:rPr>
+        <w:t>和DravenTset</w:t>
+      </w:r>
+      <w:r>
+        <w:t>3</w:t>
+      </w:r>
+      <w:r>
+        <w:rPr>
+          <w:rFonts w:hint="eastAsia"/>
+        </w:rPr>
+        <w:t>和DravenTset</w:t>
+      </w:r>
+      <w:r>
+        <w:t>4</w:t>
+      </w:r>
+      <w:r>
+        <w:rPr>
+          <w:rFonts w:hint="eastAsia"/>
+        </w:rPr>
+        <w:t>中我的开发任务全部完成了！！！！！DravenTset</w:t>
+      </w:r>
+      <w:r>
+        <w:t>1</w:t>
+      </w:r>
+      <w:r>
+        <w:rPr>
+          <w:rFonts w:hint="eastAsia"/>
+        </w:rPr>
+        <w:t>和DravenTset</w:t>
+      </w:r>
+      <w:r>
+        <w:t>4</w:t>
+      </w:r>
+      <w:r>
+        <w:rPr>
+          <w:rFonts w:hint="eastAsia"/>
+        </w:rPr>
+        <w:t>全部开发完成，功能齐备。</w:t>
+      </w:r>
+    </w:p>
+    <w:p>
+      <w:r>
+        <w:rPr>
+          <w:rFonts w:hint="eastAsia"/>
+        </w:rPr>
+        <w:t>DravenTset</w:t>
+      </w:r>
+      <w:r>
+        <w:t>2</w:t>
+      </w:r>
+      <w:r>
+        <w:rPr>
+          <w:rFonts w:hint="eastAsia"/>
+        </w:rPr>
+        <w:t>和DravenTset</w:t>
+      </w:r>
+      <w:r>
+        <w:t>3</w:t>
+      </w:r>
+      <w:r>
+        <w:rPr>
+          <w:rFonts w:hint="eastAsia"/>
+        </w:rPr>
+        <w:t>还差的部分是完全一样的，完全是可以两个完成一个，然后复制粘贴就可以了。</w:t>
+      </w:r>
+      <w:r>
+        <w:rPr>
+          <w:rFonts w:hint="eastAsia"/>
+        </w:rPr>
+        <w:t>DravenTset</w:t>
+      </w:r>
+      <w:r>
+        <w:t>2</w:t>
+      </w:r>
+      <w:r>
+        <w:rPr>
+          <w:rFonts w:hint="eastAsia"/>
+        </w:rPr>
+        <w:t>和DravenTset</w:t>
+      </w:r>
+      <w:r>
+        <w:t>3</w:t>
+      </w:r>
+      <w:r>
+        <w:rPr>
+          <w:rFonts w:hint="eastAsia"/>
+        </w:rPr>
+        <w:t>差的仅仅是根据给出的方案和输入的百分比、总钱数、总人数、男女人数计算出结果就可以了。</w:t>
+      </w:r>
     </w:p>
     <w:sectPr>
       <w:pgSz w:w="11906" w:h="16838"/>
